--- a/Report Template.docx
+++ b/Report Template.docx
@@ -221,7 +221,7 @@
                                 <a:avLst/>
                               </a:prstGeom>
                               <a:blipFill>
-                                <a:blip r:embed="rId6"/>
+                                <a:blip r:embed="rId7"/>
                                 <a:stretch>
                                   <a:fillRect r="-7574"/>
                                 </a:stretch>
@@ -267,13 +267,13 @@
               </mc:Choice>
               <mc:Fallback>
                 <w:pict>
-                  <v:group w14:anchorId="5E37129B" id="Group 149" o:spid="_x0000_s1026" style="position:absolute;margin-left:0;margin-top:0;width:8in;height:95.7pt;z-index:251662336;mso-width-percent:941;mso-height-percent:121;mso-top-percent:23;mso-position-horizontal:center;mso-position-horizontal-relative:page;mso-position-vertical-relative:page;mso-width-percent:941;mso-height-percent:121;mso-top-percent:23" coordorigin="" coordsize="73152,12161" o:gfxdata="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">
+                  <v:group w14:anchorId="47203025" id="Group 149" o:spid="_x0000_s1026" style="position:absolute;margin-left:0;margin-top:0;width:8in;height:95.7pt;z-index:251662336;mso-width-percent:941;mso-height-percent:121;mso-top-percent:23;mso-position-horizontal:center;mso-position-horizontal-relative:page;mso-position-vertical-relative:page;mso-width-percent:941;mso-height-percent:121;mso-top-percent:23" coordorigin="" coordsize="73152,12161" o:gfxdata="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">
                     <v:shape id="Rectangle 51" o:spid="_x0000_s1027" style="position:absolute;width:73152;height:11303;visibility:visible;mso-wrap-style:square;v-text-anchor:middle" coordsize="7312660,1129665" o:gfxdata="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" path="m,l7312660,r,1129665l3619500,733425,,1091565,,xe" fillcolor="#4472c4 [3204]" stroked="f" strokeweight="1pt">
                       <v:stroke joinstyle="miter"/>
                       <v:path arrowok="t" o:connecttype="custom" o:connectlocs="0,0;7315200,0;7315200,1130373;3620757,733885;0,1092249;0,0" o:connectangles="0,0,0,0,0,0"/>
                     </v:shape>
                     <v:rect id="Rectangle 151" o:spid="_x0000_s1028" style="position:absolute;width:73152;height:12161;visibility:visible;mso-wrap-style:square;v-text-anchor:middle" o:gfxdata="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" stroked="f" strokeweight="1pt">
-                      <v:fill r:id="rId7" o:title="" recolor="t" rotate="t" type="frame"/>
+                      <v:fill r:id="rId8" o:title="" recolor="t" rotate="t" type="frame"/>
                     </v:rect>
                     <w10:wrap anchorx="page" anchory="page"/>
                   </v:group>
@@ -740,12 +740,226 @@
     </w:sdt>
     <w:p>
       <w:pPr>
+        <w:rPr>
+          <w:rFonts w:asciiTheme="majorHAnsi" w:eastAsiaTheme="majorEastAsia" w:hAnsiTheme="majorHAnsi" w:cstheme="majorBidi"/>
+          <w:color w:val="2F5496" w:themeColor="accent1" w:themeShade="BF"/>
+          <w:sz w:val="32"/>
+          <w:szCs w:val="32"/>
+        </w:rPr>
+      </w:pPr>
+    </w:p>
+    <w:sdt>
+      <w:sdtPr>
+        <w:id w:val="-1161077251"/>
+        <w:docPartObj>
+          <w:docPartGallery w:val="Table of Contents"/>
+          <w:docPartUnique/>
+        </w:docPartObj>
+      </w:sdtPr>
+      <w:sdtEndPr>
+        <w:rPr>
+          <w:rFonts w:asciiTheme="minorHAnsi" w:eastAsiaTheme="minorHAnsi" w:hAnsiTheme="minorHAnsi" w:cstheme="minorBidi"/>
+          <w:b/>
+          <w:bCs/>
+          <w:noProof/>
+          <w:color w:val="auto"/>
+          <w:sz w:val="22"/>
+          <w:szCs w:val="22"/>
+          <w:lang w:val="en-GB"/>
+        </w:rPr>
+      </w:sdtEndPr>
+      <w:sdtContent>
+        <w:p>
+          <w:pPr>
+            <w:pStyle w:val="TOCHeading"/>
+          </w:pPr>
+          <w:r>
+            <w:t>Table of Contents</w:t>
+          </w:r>
+        </w:p>
+        <w:p>
+          <w:pPr>
+            <w:pStyle w:val="TOC1"/>
+            <w:tabs>
+              <w:tab w:val="right" w:leader="dot" w:pos="9016"/>
+            </w:tabs>
+            <w:rPr>
+              <w:rFonts w:cstheme="minorBidi"/>
+              <w:noProof/>
+              <w:lang w:val="en-GB" w:eastAsia="en-GB"/>
+            </w:rPr>
+          </w:pPr>
+          <w:r>
+            <w:fldChar w:fldCharType="begin"/>
+          </w:r>
+          <w:r>
+            <w:instrText xml:space="preserve"> TOC \o "1-3" \h \z \u </w:instrText>
+          </w:r>
+          <w:r>
+            <w:fldChar w:fldCharType="separate"/>
+          </w:r>
+          <w:hyperlink w:anchor="_Toc472060706" w:history="1">
+            <w:r>
+              <w:rPr>
+                <w:rStyle w:val="Hyperlink"/>
+                <w:noProof/>
+              </w:rPr>
+              <w:t>Content Of Report</w:t>
+            </w:r>
+            <w:r>
+              <w:rPr>
+                <w:noProof/>
+                <w:webHidden/>
+              </w:rPr>
+              <w:tab/>
+            </w:r>
+            <w:r>
+              <w:rPr>
+                <w:noProof/>
+                <w:webHidden/>
+              </w:rPr>
+              <w:fldChar w:fldCharType="begin"/>
+            </w:r>
+            <w:r>
+              <w:rPr>
+                <w:noProof/>
+                <w:webHidden/>
+              </w:rPr>
+              <w:instrText xml:space="preserve"> PAGEREF _Toc472060706 \h </w:instrText>
+            </w:r>
+            <w:r>
+              <w:rPr>
+                <w:noProof/>
+                <w:webHidden/>
+              </w:rPr>
+            </w:r>
+            <w:r>
+              <w:rPr>
+                <w:noProof/>
+                <w:webHidden/>
+              </w:rPr>
+              <w:fldChar w:fldCharType="separate"/>
+            </w:r>
+            <w:r>
+              <w:rPr>
+                <w:noProof/>
+                <w:webHidden/>
+              </w:rPr>
+              <w:t>2</w:t>
+            </w:r>
+            <w:r>
+              <w:rPr>
+                <w:noProof/>
+                <w:webHidden/>
+              </w:rPr>
+              <w:fldChar w:fldCharType="end"/>
+            </w:r>
+          </w:hyperlink>
+        </w:p>
+        <w:p>
+          <w:pPr>
+            <w:pStyle w:val="TOC1"/>
+            <w:tabs>
+              <w:tab w:val="right" w:leader="dot" w:pos="9016"/>
+            </w:tabs>
+            <w:rPr>
+              <w:rFonts w:cstheme="minorBidi"/>
+              <w:noProof/>
+              <w:lang w:val="en-GB" w:eastAsia="en-GB"/>
+            </w:rPr>
+          </w:pPr>
+          <w:hyperlink w:anchor="_Toc472060707" w:history="1">
+            <w:r>
+              <w:rPr>
+                <w:rStyle w:val="Hyperlink"/>
+                <w:noProof/>
+              </w:rPr>
+              <w:t>Database Design</w:t>
+            </w:r>
+            <w:r>
+              <w:rPr>
+                <w:noProof/>
+                <w:webHidden/>
+              </w:rPr>
+              <w:tab/>
+            </w:r>
+            <w:r>
+              <w:rPr>
+                <w:noProof/>
+                <w:webHidden/>
+              </w:rPr>
+              <w:fldChar w:fldCharType="begin"/>
+            </w:r>
+            <w:r>
+              <w:rPr>
+                <w:noProof/>
+                <w:webHidden/>
+              </w:rPr>
+              <w:instrText xml:space="preserve"> PAGEREF _Toc472060707 \h </w:instrText>
+            </w:r>
+            <w:r>
+              <w:rPr>
+                <w:noProof/>
+                <w:webHidden/>
+              </w:rPr>
+            </w:r>
+            <w:r>
+              <w:rPr>
+                <w:noProof/>
+                <w:webHidden/>
+              </w:rPr>
+              <w:fldChar w:fldCharType="separate"/>
+            </w:r>
+            <w:r>
+              <w:rPr>
+                <w:noProof/>
+                <w:webHidden/>
+              </w:rPr>
+              <w:t>2</w:t>
+            </w:r>
+            <w:r>
+              <w:rPr>
+                <w:noProof/>
+                <w:webHidden/>
+              </w:rPr>
+              <w:fldChar w:fldCharType="end"/>
+            </w:r>
+          </w:hyperlink>
+        </w:p>
+        <w:p>
+          <w:r>
+            <w:rPr>
+              <w:b/>
+              <w:bCs/>
+              <w:noProof/>
+            </w:rPr>
+            <w:fldChar w:fldCharType="end"/>
+          </w:r>
+        </w:p>
+      </w:sdtContent>
+    </w:sdt>
+    <w:p>
+      <w:pPr>
+        <w:rPr>
+          <w:rFonts w:asciiTheme="majorHAnsi" w:eastAsiaTheme="majorEastAsia" w:hAnsiTheme="majorHAnsi" w:cstheme="majorBidi"/>
+          <w:color w:val="2F5496" w:themeColor="accent1" w:themeShade="BF"/>
+          <w:sz w:val="32"/>
+          <w:szCs w:val="32"/>
+        </w:rPr>
+      </w:pPr>
+      <w:r>
+        <w:br w:type="page"/>
+      </w:r>
+    </w:p>
+    <w:p>
+      <w:pPr>
         <w:pStyle w:val="Heading1"/>
       </w:pPr>
-      <w:r>
-        <w:lastRenderedPageBreak/>
+      <w:bookmarkStart w:id="0" w:name="_Toc472060706"/>
+      <w:r>
         <w:t>Content Of Report</w:t>
       </w:r>
+      <w:bookmarkEnd w:id="0"/>
     </w:p>
     <w:p>
       <w:pPr>
@@ -833,9 +1047,14 @@
     </w:p>
     <w:p/>
     <w:p>
+      <w:pPr>
+        <w:pStyle w:val="Heading1"/>
+      </w:pPr>
+      <w:bookmarkStart w:id="1" w:name="_Toc472060707"/>
       <w:r>
         <w:t>Database Design</w:t>
       </w:r>
+      <w:bookmarkEnd w:id="1"/>
     </w:p>
     <w:p>
       <w:r>
@@ -843,9 +1062,418 @@
       </w:r>
     </w:p>
     <w:p>
-      <w:bookmarkStart w:id="0" w:name="_GoBack"/>
-      <w:bookmarkEnd w:id="0"/>
-    </w:p>
+      <w:pPr>
+        <w:pStyle w:val="Heading2"/>
+        <w:rPr>
+          <w:lang w:val="en-US"/>
+        </w:rPr>
+      </w:pPr>
+    </w:p>
+    <w:p>
+      <w:pPr>
+        <w:rPr>
+          <w:rFonts w:asciiTheme="majorHAnsi" w:eastAsiaTheme="majorEastAsia" w:hAnsiTheme="majorHAnsi" w:cstheme="majorBidi"/>
+          <w:color w:val="2F5496" w:themeColor="accent1" w:themeShade="BF"/>
+          <w:sz w:val="26"/>
+          <w:szCs w:val="26"/>
+          <w:lang w:val="en-US"/>
+        </w:rPr>
+      </w:pPr>
+      <w:r>
+        <w:rPr>
+          <w:lang w:val="en-US"/>
+        </w:rPr>
+        <w:br w:type="page"/>
+      </w:r>
+    </w:p>
+    <w:p>
+      <w:pPr>
+        <w:pStyle w:val="Heading1"/>
+        <w:rPr>
+          <w:lang w:val="en-US"/>
+        </w:rPr>
+      </w:pPr>
+      <w:r>
+        <w:rPr>
+          <w:lang w:val="en-US"/>
+        </w:rPr>
+        <w:t>Topics for further work on background of trial exam:</w:t>
+      </w:r>
+    </w:p>
+    <w:p>
+      <w:pPr>
+        <w:rPr>
+          <w:lang w:val="en-US"/>
+        </w:rPr>
+      </w:pPr>
+      <w:bookmarkStart w:id="2" w:name="_GoBack"/>
+      <w:bookmarkEnd w:id="2"/>
+      <w:r>
+        <w:rPr>
+          <w:lang w:val="en-US"/>
+        </w:rPr>
+        <w:t>What should the different artefacts be used for? How can you show that you use them? How are they connected – and how can that be seen?</w:t>
+      </w:r>
+    </w:p>
+    <w:p>
+      <w:pPr>
+        <w:pStyle w:val="ListParagraph"/>
+        <w:numPr>
+          <w:ilvl w:val="0"/>
+          <w:numId w:val="3"/>
+        </w:numPr>
+        <w:spacing w:after="200" w:line="276" w:lineRule="auto"/>
+        <w:rPr>
+          <w:lang w:val="en-US"/>
+        </w:rPr>
+      </w:pPr>
+      <w:r>
+        <w:rPr>
+          <w:lang w:val="en-US"/>
+        </w:rPr>
+        <w:t>Business model</w:t>
+      </w:r>
+    </w:p>
+    <w:p>
+      <w:pPr>
+        <w:pStyle w:val="ListParagraph"/>
+        <w:numPr>
+          <w:ilvl w:val="0"/>
+          <w:numId w:val="3"/>
+        </w:numPr>
+        <w:spacing w:after="200" w:line="276" w:lineRule="auto"/>
+        <w:rPr>
+          <w:lang w:val="en-US"/>
+        </w:rPr>
+      </w:pPr>
+      <w:r>
+        <w:rPr>
+          <w:lang w:val="en-US"/>
+        </w:rPr>
+        <w:t>Business case</w:t>
+      </w:r>
+    </w:p>
+    <w:p>
+      <w:pPr>
+        <w:pStyle w:val="ListParagraph"/>
+        <w:numPr>
+          <w:ilvl w:val="0"/>
+          <w:numId w:val="3"/>
+        </w:numPr>
+        <w:spacing w:after="200" w:line="276" w:lineRule="auto"/>
+        <w:rPr>
+          <w:lang w:val="en-US"/>
+        </w:rPr>
+      </w:pPr>
+      <w:r>
+        <w:rPr>
+          <w:lang w:val="en-US"/>
+        </w:rPr>
+        <w:t>BPMN</w:t>
+      </w:r>
+    </w:p>
+    <w:p>
+      <w:pPr>
+        <w:pStyle w:val="ListParagraph"/>
+        <w:numPr>
+          <w:ilvl w:val="0"/>
+          <w:numId w:val="3"/>
+        </w:numPr>
+        <w:spacing w:after="200" w:line="276" w:lineRule="auto"/>
+        <w:rPr>
+          <w:lang w:val="en-US"/>
+        </w:rPr>
+      </w:pPr>
+      <w:r>
+        <w:rPr>
+          <w:lang w:val="en-US"/>
+        </w:rPr>
+        <w:t>Personas and scenarios</w:t>
+      </w:r>
+    </w:p>
+    <w:p>
+      <w:pPr>
+        <w:pStyle w:val="ListParagraph"/>
+        <w:numPr>
+          <w:ilvl w:val="0"/>
+          <w:numId w:val="3"/>
+        </w:numPr>
+        <w:spacing w:after="200" w:line="276" w:lineRule="auto"/>
+        <w:rPr>
+          <w:lang w:val="en-US"/>
+        </w:rPr>
+      </w:pPr>
+      <w:r>
+        <w:rPr>
+          <w:lang w:val="en-US"/>
+        </w:rPr>
+        <w:t>Actors and use cases</w:t>
+      </w:r>
+    </w:p>
+    <w:p>
+      <w:pPr>
+        <w:pStyle w:val="ListParagraph"/>
+        <w:numPr>
+          <w:ilvl w:val="0"/>
+          <w:numId w:val="3"/>
+        </w:numPr>
+        <w:spacing w:after="200" w:line="276" w:lineRule="auto"/>
+        <w:rPr>
+          <w:lang w:val="en-US"/>
+        </w:rPr>
+      </w:pPr>
+      <w:r>
+        <w:rPr>
+          <w:lang w:val="en-US"/>
+        </w:rPr>
+        <w:t>Object and domain model</w:t>
+      </w:r>
+    </w:p>
+    <w:p>
+      <w:pPr>
+        <w:pStyle w:val="ListParagraph"/>
+        <w:numPr>
+          <w:ilvl w:val="0"/>
+          <w:numId w:val="3"/>
+        </w:numPr>
+        <w:spacing w:after="200" w:line="276" w:lineRule="auto"/>
+        <w:rPr>
+          <w:lang w:val="en-US"/>
+        </w:rPr>
+      </w:pPr>
+      <w:r>
+        <w:rPr>
+          <w:lang w:val="en-US"/>
+        </w:rPr>
+        <w:t>System Sequence Diagrams</w:t>
+      </w:r>
+    </w:p>
+    <w:p>
+      <w:pPr>
+        <w:pStyle w:val="ListParagraph"/>
+        <w:numPr>
+          <w:ilvl w:val="0"/>
+          <w:numId w:val="3"/>
+        </w:numPr>
+        <w:spacing w:after="200" w:line="276" w:lineRule="auto"/>
+        <w:rPr>
+          <w:lang w:val="en-US"/>
+        </w:rPr>
+      </w:pPr>
+      <w:r>
+        <w:rPr>
+          <w:lang w:val="en-US"/>
+        </w:rPr>
+        <w:t>System Operation Contracts</w:t>
+      </w:r>
+    </w:p>
+    <w:p>
+      <w:pPr>
+        <w:pStyle w:val="ListParagraph"/>
+        <w:numPr>
+          <w:ilvl w:val="0"/>
+          <w:numId w:val="3"/>
+        </w:numPr>
+        <w:spacing w:after="200" w:line="276" w:lineRule="auto"/>
+        <w:rPr>
+          <w:lang w:val="en-US"/>
+        </w:rPr>
+      </w:pPr>
+      <w:r>
+        <w:rPr>
+          <w:lang w:val="en-US"/>
+        </w:rPr>
+        <w:t>Sequence Diagrams</w:t>
+      </w:r>
+    </w:p>
+    <w:p>
+      <w:pPr>
+        <w:pStyle w:val="ListParagraph"/>
+        <w:numPr>
+          <w:ilvl w:val="0"/>
+          <w:numId w:val="3"/>
+        </w:numPr>
+        <w:spacing w:after="200" w:line="276" w:lineRule="auto"/>
+        <w:rPr>
+          <w:lang w:val="en-US"/>
+        </w:rPr>
+      </w:pPr>
+      <w:r>
+        <w:rPr>
+          <w:lang w:val="en-US"/>
+        </w:rPr>
+        <w:t>Design Class Diagram</w:t>
+      </w:r>
+    </w:p>
+    <w:p>
+      <w:pPr>
+        <w:pStyle w:val="ListParagraph"/>
+        <w:numPr>
+          <w:ilvl w:val="0"/>
+          <w:numId w:val="3"/>
+        </w:numPr>
+        <w:spacing w:after="200" w:line="276" w:lineRule="auto"/>
+        <w:rPr>
+          <w:lang w:val="en-US"/>
+        </w:rPr>
+      </w:pPr>
+      <w:r>
+        <w:rPr>
+          <w:lang w:val="en-US"/>
+        </w:rPr>
+        <w:t>Database design</w:t>
+      </w:r>
+    </w:p>
+    <w:p>
+      <w:r>
+        <w:t>How split the system in smaller ”bites” that can be developed one at a time? How prioritize what to develop (first)?</w:t>
+      </w:r>
+    </w:p>
+    <w:p>
+      <w:pPr>
+        <w:rPr>
+          <w:lang w:val="en-US"/>
+        </w:rPr>
+      </w:pPr>
+      <w:r>
+        <w:rPr>
+          <w:lang w:val="en-US"/>
+        </w:rPr>
+        <w:t>Why document quality assurance? And how document it?</w:t>
+      </w:r>
+    </w:p>
+    <w:p>
+      <w:pPr>
+        <w:rPr>
+          <w:lang w:val="en-US"/>
+        </w:rPr>
+      </w:pPr>
+      <w:r>
+        <w:rPr>
+          <w:lang w:val="en-US"/>
+        </w:rPr>
+        <w:t>Why document the working process? And how document it?</w:t>
+      </w:r>
+    </w:p>
+    <w:p>
+      <w:pPr>
+        <w:rPr>
+          <w:lang w:val="en-US"/>
+        </w:rPr>
+      </w:pPr>
+      <w:r>
+        <w:rPr>
+          <w:lang w:val="en-US"/>
+        </w:rPr>
+        <w:t xml:space="preserve">Business case: </w:t>
+      </w:r>
+    </w:p>
+    <w:p>
+      <w:pPr>
+        <w:pStyle w:val="ListParagraph"/>
+        <w:numPr>
+          <w:ilvl w:val="0"/>
+          <w:numId w:val="4"/>
+        </w:numPr>
+        <w:spacing w:after="200" w:line="276" w:lineRule="auto"/>
+        <w:rPr>
+          <w:lang w:val="en-US"/>
+        </w:rPr>
+      </w:pPr>
+      <w:r>
+        <w:t xml:space="preserve">What are problems? </w:t>
+      </w:r>
+      <w:r>
+        <w:rPr>
+          <w:lang w:val="en-US"/>
+        </w:rPr>
+        <w:t>Why are they problems (in relation to the business model)?</w:t>
+      </w:r>
+    </w:p>
+    <w:p>
+      <w:pPr>
+        <w:pStyle w:val="ListParagraph"/>
+        <w:numPr>
+          <w:ilvl w:val="0"/>
+          <w:numId w:val="4"/>
+        </w:numPr>
+        <w:spacing w:after="200" w:line="276" w:lineRule="auto"/>
+        <w:rPr>
+          <w:lang w:val="en-US"/>
+        </w:rPr>
+      </w:pPr>
+      <w:r>
+        <w:rPr>
+          <w:lang w:val="en-US"/>
+        </w:rPr>
+        <w:t>Why describe more alternative solutions? How different are they? Are they realistic? How ”come up with” them (techniques for innovation)?</w:t>
+      </w:r>
+    </w:p>
+    <w:p>
+      <w:pPr>
+        <w:pStyle w:val="ListParagraph"/>
+        <w:numPr>
+          <w:ilvl w:val="0"/>
+          <w:numId w:val="4"/>
+        </w:numPr>
+        <w:spacing w:after="200" w:line="276" w:lineRule="auto"/>
+        <w:rPr>
+          <w:lang w:val="en-US"/>
+        </w:rPr>
+      </w:pPr>
+      <w:r>
+        <w:rPr>
+          <w:lang w:val="en-US"/>
+        </w:rPr>
+        <w:t>How assess and describe consequences (in relation to the business model)?</w:t>
+      </w:r>
+    </w:p>
+    <w:p>
+      <w:pPr>
+        <w:pStyle w:val="ListParagraph"/>
+        <w:numPr>
+          <w:ilvl w:val="0"/>
+          <w:numId w:val="4"/>
+        </w:numPr>
+        <w:spacing w:after="200" w:line="276" w:lineRule="auto"/>
+        <w:rPr>
+          <w:lang w:val="en-US"/>
+        </w:rPr>
+      </w:pPr>
+      <w:r>
+        <w:rPr>
+          <w:lang w:val="en-US"/>
+        </w:rPr>
+        <w:t>How should the different elements of the business case (problmes, purpose, alternative solutions, consequences, KPI´s) relate?</w:t>
+      </w:r>
+    </w:p>
+    <w:p>
+      <w:pPr>
+        <w:rPr>
+          <w:lang w:val="en-US"/>
+        </w:rPr>
+      </w:pPr>
+      <w:r>
+        <w:rPr>
+          <w:lang w:val="en-US"/>
+        </w:rPr>
+        <w:t xml:space="preserve">What is good code? Have you used SOLID? Why and how document that it is good code? </w:t>
+      </w:r>
+    </w:p>
+    <w:p>
+      <w:pPr>
+        <w:rPr>
+          <w:lang w:val="en-US"/>
+        </w:rPr>
+      </w:pPr>
+      <w:r>
+        <w:rPr>
+          <w:lang w:val="en-US"/>
+        </w:rPr>
+        <w:t>Why document that you have used TDD? And how document it?</w:t>
+      </w:r>
+    </w:p>
+    <w:p/>
     <w:sectPr>
       <w:pgSz w:w="11906" w:h="16838"/>
       <w:pgMar w:top="1440" w:right="1440" w:bottom="1440" w:left="1440" w:header="708" w:footer="708" w:gutter="0"/>
@@ -973,6 +1601,232 @@
     </w:lvl>
   </w:abstractNum>
   <w:abstractNum w:abstractNumId="1" w15:restartNumberingAfterBreak="0">
+    <w:nsid w:val="0EC97213"/>
+    <w:multiLevelType w:val="hybridMultilevel"/>
+    <w:tmpl w:val="4AE6C7CC"/>
+    <w:lvl w:ilvl="0" w:tplc="04060001">
+      <w:start w:val="1"/>
+      <w:numFmt w:val="bullet"/>
+      <w:lvlText w:val=""/>
+      <w:lvlJc w:val="left"/>
+      <w:pPr>
+        <w:ind w:left="720" w:hanging="360"/>
+      </w:pPr>
+      <w:rPr>
+        <w:rFonts w:ascii="Symbol" w:hAnsi="Symbol" w:hint="default"/>
+      </w:rPr>
+    </w:lvl>
+    <w:lvl w:ilvl="1" w:tplc="04060003">
+      <w:start w:val="1"/>
+      <w:numFmt w:val="bullet"/>
+      <w:lvlText w:val="o"/>
+      <w:lvlJc w:val="left"/>
+      <w:pPr>
+        <w:ind w:left="1440" w:hanging="360"/>
+      </w:pPr>
+      <w:rPr>
+        <w:rFonts w:ascii="Courier New" w:hAnsi="Courier New" w:cs="Courier New" w:hint="default"/>
+      </w:rPr>
+    </w:lvl>
+    <w:lvl w:ilvl="2" w:tplc="04060005">
+      <w:start w:val="1"/>
+      <w:numFmt w:val="bullet"/>
+      <w:lvlText w:val=""/>
+      <w:lvlJc w:val="left"/>
+      <w:pPr>
+        <w:ind w:left="2160" w:hanging="360"/>
+      </w:pPr>
+      <w:rPr>
+        <w:rFonts w:ascii="Wingdings" w:hAnsi="Wingdings" w:hint="default"/>
+      </w:rPr>
+    </w:lvl>
+    <w:lvl w:ilvl="3" w:tplc="04060001">
+      <w:start w:val="1"/>
+      <w:numFmt w:val="bullet"/>
+      <w:lvlText w:val=""/>
+      <w:lvlJc w:val="left"/>
+      <w:pPr>
+        <w:ind w:left="2880" w:hanging="360"/>
+      </w:pPr>
+      <w:rPr>
+        <w:rFonts w:ascii="Symbol" w:hAnsi="Symbol" w:hint="default"/>
+      </w:rPr>
+    </w:lvl>
+    <w:lvl w:ilvl="4" w:tplc="04060003">
+      <w:start w:val="1"/>
+      <w:numFmt w:val="bullet"/>
+      <w:lvlText w:val="o"/>
+      <w:lvlJc w:val="left"/>
+      <w:pPr>
+        <w:ind w:left="3600" w:hanging="360"/>
+      </w:pPr>
+      <w:rPr>
+        <w:rFonts w:ascii="Courier New" w:hAnsi="Courier New" w:cs="Courier New" w:hint="default"/>
+      </w:rPr>
+    </w:lvl>
+    <w:lvl w:ilvl="5" w:tplc="04060005">
+      <w:start w:val="1"/>
+      <w:numFmt w:val="bullet"/>
+      <w:lvlText w:val=""/>
+      <w:lvlJc w:val="left"/>
+      <w:pPr>
+        <w:ind w:left="4320" w:hanging="360"/>
+      </w:pPr>
+      <w:rPr>
+        <w:rFonts w:ascii="Wingdings" w:hAnsi="Wingdings" w:hint="default"/>
+      </w:rPr>
+    </w:lvl>
+    <w:lvl w:ilvl="6" w:tplc="04060001">
+      <w:start w:val="1"/>
+      <w:numFmt w:val="bullet"/>
+      <w:lvlText w:val=""/>
+      <w:lvlJc w:val="left"/>
+      <w:pPr>
+        <w:ind w:left="5040" w:hanging="360"/>
+      </w:pPr>
+      <w:rPr>
+        <w:rFonts w:ascii="Symbol" w:hAnsi="Symbol" w:hint="default"/>
+      </w:rPr>
+    </w:lvl>
+    <w:lvl w:ilvl="7" w:tplc="04060003">
+      <w:start w:val="1"/>
+      <w:numFmt w:val="bullet"/>
+      <w:lvlText w:val="o"/>
+      <w:lvlJc w:val="left"/>
+      <w:pPr>
+        <w:ind w:left="5760" w:hanging="360"/>
+      </w:pPr>
+      <w:rPr>
+        <w:rFonts w:ascii="Courier New" w:hAnsi="Courier New" w:cs="Courier New" w:hint="default"/>
+      </w:rPr>
+    </w:lvl>
+    <w:lvl w:ilvl="8" w:tplc="04060005">
+      <w:start w:val="1"/>
+      <w:numFmt w:val="bullet"/>
+      <w:lvlText w:val=""/>
+      <w:lvlJc w:val="left"/>
+      <w:pPr>
+        <w:ind w:left="6480" w:hanging="360"/>
+      </w:pPr>
+      <w:rPr>
+        <w:rFonts w:ascii="Wingdings" w:hAnsi="Wingdings" w:hint="default"/>
+      </w:rPr>
+    </w:lvl>
+  </w:abstractNum>
+  <w:abstractNum w:abstractNumId="2" w15:restartNumberingAfterBreak="0">
+    <w:nsid w:val="78BA3E1D"/>
+    <w:multiLevelType w:val="hybridMultilevel"/>
+    <w:tmpl w:val="2C261EEC"/>
+    <w:lvl w:ilvl="0" w:tplc="04060001">
+      <w:start w:val="1"/>
+      <w:numFmt w:val="bullet"/>
+      <w:lvlText w:val=""/>
+      <w:lvlJc w:val="left"/>
+      <w:pPr>
+        <w:ind w:left="720" w:hanging="360"/>
+      </w:pPr>
+      <w:rPr>
+        <w:rFonts w:ascii="Symbol" w:hAnsi="Symbol" w:hint="default"/>
+      </w:rPr>
+    </w:lvl>
+    <w:lvl w:ilvl="1" w:tplc="04060003">
+      <w:start w:val="1"/>
+      <w:numFmt w:val="bullet"/>
+      <w:lvlText w:val="o"/>
+      <w:lvlJc w:val="left"/>
+      <w:pPr>
+        <w:ind w:left="1440" w:hanging="360"/>
+      </w:pPr>
+      <w:rPr>
+        <w:rFonts w:ascii="Courier New" w:hAnsi="Courier New" w:cs="Courier New" w:hint="default"/>
+      </w:rPr>
+    </w:lvl>
+    <w:lvl w:ilvl="2" w:tplc="04060005">
+      <w:start w:val="1"/>
+      <w:numFmt w:val="bullet"/>
+      <w:lvlText w:val=""/>
+      <w:lvlJc w:val="left"/>
+      <w:pPr>
+        <w:ind w:left="2160" w:hanging="360"/>
+      </w:pPr>
+      <w:rPr>
+        <w:rFonts w:ascii="Wingdings" w:hAnsi="Wingdings" w:hint="default"/>
+      </w:rPr>
+    </w:lvl>
+    <w:lvl w:ilvl="3" w:tplc="04060001">
+      <w:start w:val="1"/>
+      <w:numFmt w:val="bullet"/>
+      <w:lvlText w:val=""/>
+      <w:lvlJc w:val="left"/>
+      <w:pPr>
+        <w:ind w:left="2880" w:hanging="360"/>
+      </w:pPr>
+      <w:rPr>
+        <w:rFonts w:ascii="Symbol" w:hAnsi="Symbol" w:hint="default"/>
+      </w:rPr>
+    </w:lvl>
+    <w:lvl w:ilvl="4" w:tplc="04060003">
+      <w:start w:val="1"/>
+      <w:numFmt w:val="bullet"/>
+      <w:lvlText w:val="o"/>
+      <w:lvlJc w:val="left"/>
+      <w:pPr>
+        <w:ind w:left="3600" w:hanging="360"/>
+      </w:pPr>
+      <w:rPr>
+        <w:rFonts w:ascii="Courier New" w:hAnsi="Courier New" w:cs="Courier New" w:hint="default"/>
+      </w:rPr>
+    </w:lvl>
+    <w:lvl w:ilvl="5" w:tplc="04060005">
+      <w:start w:val="1"/>
+      <w:numFmt w:val="bullet"/>
+      <w:lvlText w:val=""/>
+      <w:lvlJc w:val="left"/>
+      <w:pPr>
+        <w:ind w:left="4320" w:hanging="360"/>
+      </w:pPr>
+      <w:rPr>
+        <w:rFonts w:ascii="Wingdings" w:hAnsi="Wingdings" w:hint="default"/>
+      </w:rPr>
+    </w:lvl>
+    <w:lvl w:ilvl="6" w:tplc="04060001">
+      <w:start w:val="1"/>
+      <w:numFmt w:val="bullet"/>
+      <w:lvlText w:val=""/>
+      <w:lvlJc w:val="left"/>
+      <w:pPr>
+        <w:ind w:left="5040" w:hanging="360"/>
+      </w:pPr>
+      <w:rPr>
+        <w:rFonts w:ascii="Symbol" w:hAnsi="Symbol" w:hint="default"/>
+      </w:rPr>
+    </w:lvl>
+    <w:lvl w:ilvl="7" w:tplc="04060003">
+      <w:start w:val="1"/>
+      <w:numFmt w:val="bullet"/>
+      <w:lvlText w:val="o"/>
+      <w:lvlJc w:val="left"/>
+      <w:pPr>
+        <w:ind w:left="5760" w:hanging="360"/>
+      </w:pPr>
+      <w:rPr>
+        <w:rFonts w:ascii="Courier New" w:hAnsi="Courier New" w:cs="Courier New" w:hint="default"/>
+      </w:rPr>
+    </w:lvl>
+    <w:lvl w:ilvl="8" w:tplc="04060005">
+      <w:start w:val="1"/>
+      <w:numFmt w:val="bullet"/>
+      <w:lvlText w:val=""/>
+      <w:lvlJc w:val="left"/>
+      <w:pPr>
+        <w:ind w:left="6480" w:hanging="360"/>
+      </w:pPr>
+      <w:rPr>
+        <w:rFonts w:ascii="Wingdings" w:hAnsi="Wingdings" w:hint="default"/>
+      </w:rPr>
+    </w:lvl>
+  </w:abstractNum>
+  <w:abstractNum w:abstractNumId="3" w15:restartNumberingAfterBreak="0">
     <w:nsid w:val="7C66351E"/>
     <w:multiLevelType w:val="hybridMultilevel"/>
     <w:tmpl w:val="9F2AA6FE"/>
@@ -1088,7 +1942,31 @@
     <w:abstractNumId w:val="0"/>
   </w:num>
   <w:num w:numId="2">
+    <w:abstractNumId w:val="3"/>
+  </w:num>
+  <w:num w:numId="3">
+    <w:abstractNumId w:val="2"/>
+    <w:lvlOverride w:ilvl="0"/>
+    <w:lvlOverride w:ilvl="1"/>
+    <w:lvlOverride w:ilvl="2"/>
+    <w:lvlOverride w:ilvl="3"/>
+    <w:lvlOverride w:ilvl="4"/>
+    <w:lvlOverride w:ilvl="5"/>
+    <w:lvlOverride w:ilvl="6"/>
+    <w:lvlOverride w:ilvl="7"/>
+    <w:lvlOverride w:ilvl="8"/>
+  </w:num>
+  <w:num w:numId="4">
     <w:abstractNumId w:val="1"/>
+    <w:lvlOverride w:ilvl="0"/>
+    <w:lvlOverride w:ilvl="1"/>
+    <w:lvlOverride w:ilvl="2"/>
+    <w:lvlOverride w:ilvl="3"/>
+    <w:lvlOverride w:ilvl="4"/>
+    <w:lvlOverride w:ilvl="5"/>
+    <w:lvlOverride w:ilvl="6"/>
+    <w:lvlOverride w:ilvl="7"/>
+    <w:lvlOverride w:ilvl="8"/>
   </w:num>
 </w:numbering>
 </file>
@@ -1512,6 +2390,29 @@
       <w:szCs w:val="32"/>
     </w:rPr>
   </w:style>
+  <w:style w:type="paragraph" w:styleId="Heading2">
+    <w:name w:val="heading 2"/>
+    <w:basedOn w:val="Normal"/>
+    <w:next w:val="Normal"/>
+    <w:link w:val="Heading2Char"/>
+    <w:uiPriority w:val="9"/>
+    <w:semiHidden/>
+    <w:unhideWhenUsed/>
+    <w:qFormat/>
+    <w:rsid w:val="00DD3245"/>
+    <w:pPr>
+      <w:keepNext/>
+      <w:keepLines/>
+      <w:spacing w:before="40" w:after="0"/>
+      <w:outlineLvl w:val="1"/>
+    </w:pPr>
+    <w:rPr>
+      <w:rFonts w:asciiTheme="majorHAnsi" w:eastAsiaTheme="majorEastAsia" w:hAnsiTheme="majorHAnsi" w:cstheme="majorBidi"/>
+      <w:color w:val="2F5496" w:themeColor="accent1" w:themeShade="BF"/>
+      <w:sz w:val="26"/>
+      <w:szCs w:val="26"/>
+    </w:rPr>
+  </w:style>
   <w:style w:type="character" w:default="1" w:styleId="DefaultParagraphFont">
     <w:name w:val="Default Paragraph Font"/>
     <w:uiPriority w:val="1"/>
@@ -1588,7 +2489,632 @@
       <w:contextualSpacing/>
     </w:pPr>
   </w:style>
+  <w:style w:type="paragraph" w:styleId="TOCHeading">
+    <w:name w:val="TOC Heading"/>
+    <w:basedOn w:val="Heading1"/>
+    <w:next w:val="Normal"/>
+    <w:uiPriority w:val="39"/>
+    <w:unhideWhenUsed/>
+    <w:qFormat/>
+    <w:rsid w:val="004F291E"/>
+    <w:pPr>
+      <w:outlineLvl w:val="9"/>
+    </w:pPr>
+    <w:rPr>
+      <w:lang w:val="en-US"/>
+    </w:rPr>
+  </w:style>
+  <w:style w:type="paragraph" w:styleId="TOC2">
+    <w:name w:val="toc 2"/>
+    <w:basedOn w:val="Normal"/>
+    <w:next w:val="Normal"/>
+    <w:autoRedefine/>
+    <w:uiPriority w:val="39"/>
+    <w:unhideWhenUsed/>
+    <w:rsid w:val="004F291E"/>
+    <w:pPr>
+      <w:spacing w:after="100"/>
+      <w:ind w:left="220"/>
+    </w:pPr>
+    <w:rPr>
+      <w:rFonts w:eastAsiaTheme="minorEastAsia" w:cs="Times New Roman"/>
+      <w:lang w:val="en-US"/>
+    </w:rPr>
+  </w:style>
+  <w:style w:type="paragraph" w:styleId="TOC1">
+    <w:name w:val="toc 1"/>
+    <w:basedOn w:val="Normal"/>
+    <w:next w:val="Normal"/>
+    <w:autoRedefine/>
+    <w:uiPriority w:val="39"/>
+    <w:unhideWhenUsed/>
+    <w:rsid w:val="004F291E"/>
+    <w:pPr>
+      <w:spacing w:after="100"/>
+    </w:pPr>
+    <w:rPr>
+      <w:rFonts w:eastAsiaTheme="minorEastAsia" w:cs="Times New Roman"/>
+      <w:lang w:val="en-US"/>
+    </w:rPr>
+  </w:style>
+  <w:style w:type="paragraph" w:styleId="TOC3">
+    <w:name w:val="toc 3"/>
+    <w:basedOn w:val="Normal"/>
+    <w:next w:val="Normal"/>
+    <w:autoRedefine/>
+    <w:uiPriority w:val="39"/>
+    <w:unhideWhenUsed/>
+    <w:rsid w:val="004F291E"/>
+    <w:pPr>
+      <w:spacing w:after="100"/>
+      <w:ind w:left="440"/>
+    </w:pPr>
+    <w:rPr>
+      <w:rFonts w:eastAsiaTheme="minorEastAsia" w:cs="Times New Roman"/>
+      <w:lang w:val="en-US"/>
+    </w:rPr>
+  </w:style>
+  <w:style w:type="character" w:styleId="Hyperlink">
+    <w:name w:val="Hyperlink"/>
+    <w:basedOn w:val="DefaultParagraphFont"/>
+    <w:uiPriority w:val="99"/>
+    <w:unhideWhenUsed/>
+    <w:rsid w:val="004F291E"/>
+    <w:rPr>
+      <w:color w:val="0563C1" w:themeColor="hyperlink"/>
+      <w:u w:val="single"/>
+    </w:rPr>
+  </w:style>
+  <w:style w:type="character" w:customStyle="1" w:styleId="Heading2Char">
+    <w:name w:val="Heading 2 Char"/>
+    <w:basedOn w:val="DefaultParagraphFont"/>
+    <w:link w:val="Heading2"/>
+    <w:uiPriority w:val="9"/>
+    <w:semiHidden/>
+    <w:rsid w:val="00DD3245"/>
+    <w:rPr>
+      <w:rFonts w:asciiTheme="majorHAnsi" w:eastAsiaTheme="majorEastAsia" w:hAnsiTheme="majorHAnsi" w:cstheme="majorBidi"/>
+      <w:color w:val="2F5496" w:themeColor="accent1" w:themeShade="BF"/>
+      <w:sz w:val="26"/>
+      <w:szCs w:val="26"/>
+    </w:rPr>
+  </w:style>
 </w:styles>
+</file>
+
+<file path=word/glossary/document.xml><?xml version="1.0" encoding="utf-8"?>
+<w:glossaryDocument xmlns:wpc="http://schemas.microsoft.com/office/word/2010/wordprocessingCanvas" xmlns:cx="http://schemas.microsoft.com/office/drawing/2014/chartex" xmlns:cx1="http://schemas.microsoft.com/office/drawing/2015/9/8/chartex" xmlns:cx2="http://schemas.microsoft.com/office/drawing/2015/10/21/chartex" xmlns:cx3="http://schemas.microsoft.com/office/drawing/2016/5/9/chartex" xmlns:cx4="http://schemas.microsoft.com/office/drawing/2016/5/10/chartex" xmlns:cx5="http://schemas.microsoft.com/office/drawing/2016/5/11/chartex" xmlns:mc="http://schemas.openxmlformats.org/markup-compatibility/2006" xmlns:o="urn:schemas-microsoft-com:office:office" xmlns:r="http://schemas.openxmlformats.org/officeDocument/2006/relationships" xmlns:m="http://schemas.openxmlformats.org/officeDocument/2006/math" xmlns:v="urn:schemas-microsoft-com:vml" xmlns:wp14="http://schemas.microsoft.com/office/word/2010/wordprocessingDrawing" xmlns:wp="http://schemas.openxmlformats.org/drawingml/2006/wordprocessingDrawing" xmlns:w10="urn:schemas-microsoft-com:office:word" xmlns:w="http://schemas.openxmlformats.org/wordprocessingml/2006/main" xmlns:w14="http://schemas.microsoft.com/office/word/2010/wordml" xmlns:w15="http://schemas.microsoft.com/office/word/2012/wordml" xmlns:w16se="http://schemas.microsoft.com/office/word/2015/wordml/symex" xmlns:wpg="http://schemas.microsoft.com/office/word/2010/wordprocessingGroup" xmlns:wpi="http://schemas.microsoft.com/office/word/2010/wordprocessingInk" xmlns:wne="http://schemas.microsoft.com/office/word/2006/wordml" xmlns:wps="http://schemas.microsoft.com/office/word/2010/wordprocessingShape" mc:Ignorable="w14 w15 w16se wp14"/>
+</file>
+
+<file path=word/glossary/fontTable.xml><?xml version="1.0" encoding="utf-8"?>
+<w:fonts xmlns:mc="http://schemas.openxmlformats.org/markup-compatibility/2006" xmlns:r="http://schemas.openxmlformats.org/officeDocument/2006/relationships" xmlns:w="http://schemas.openxmlformats.org/wordprocessingml/2006/main" xmlns:w14="http://schemas.microsoft.com/office/word/2010/wordml" xmlns:w15="http://schemas.microsoft.com/office/word/2012/wordml" xmlns:w16se="http://schemas.microsoft.com/office/word/2015/wordml/symex" mc:Ignorable="w14 w15 w16se">
+  <w:font w:name="Symbol">
+    <w:panose1 w:val="05050102010706020507"/>
+    <w:charset w:val="02"/>
+    <w:family w:val="roman"/>
+    <w:pitch w:val="variable"/>
+    <w:sig w:usb0="00000000" w:usb1="10000000" w:usb2="00000000" w:usb3="00000000" w:csb0="80000000" w:csb1="00000000"/>
+  </w:font>
+  <w:font w:name="Calibri">
+    <w:panose1 w:val="020F0502020204030204"/>
+    <w:charset w:val="00"/>
+    <w:family w:val="swiss"/>
+    <w:pitch w:val="variable"/>
+    <w:sig w:usb0="E00002FF" w:usb1="4000ACFF" w:usb2="00000001" w:usb3="00000000" w:csb0="0000019F" w:csb1="00000000"/>
+  </w:font>
+  <w:font w:name="Times New Roman">
+    <w:panose1 w:val="02020603050405020304"/>
+    <w:charset w:val="00"/>
+    <w:family w:val="roman"/>
+    <w:pitch w:val="variable"/>
+    <w:sig w:usb0="E0002AFF" w:usb1="C0007843" w:usb2="00000009" w:usb3="00000000" w:csb0="000001FF" w:csb1="00000000"/>
+  </w:font>
+  <w:font w:name="Courier New">
+    <w:panose1 w:val="02070309020205020404"/>
+    <w:charset w:val="00"/>
+    <w:family w:val="modern"/>
+    <w:pitch w:val="fixed"/>
+    <w:sig w:usb0="E0002EFF" w:usb1="C0007843" w:usb2="00000009" w:usb3="00000000" w:csb0="000001FF" w:csb1="00000000"/>
+  </w:font>
+  <w:font w:name="Wingdings">
+    <w:panose1 w:val="05000000000000000000"/>
+    <w:charset w:val="02"/>
+    <w:family w:val="auto"/>
+    <w:pitch w:val="variable"/>
+    <w:sig w:usb0="00000000" w:usb1="10000000" w:usb2="00000000" w:usb3="00000000" w:csb0="80000000" w:csb1="00000000"/>
+  </w:font>
+  <w:font w:name="Calibri Light">
+    <w:panose1 w:val="020F0302020204030204"/>
+    <w:charset w:val="00"/>
+    <w:family w:val="swiss"/>
+    <w:pitch w:val="variable"/>
+    <w:sig w:usb0="A00002EF" w:usb1="4000207B" w:usb2="00000000" w:usb3="00000000" w:csb0="0000009F" w:csb1="00000000"/>
+  </w:font>
+</w:fonts>
+</file>
+
+<file path=word/glossary/settings.xml><?xml version="1.0" encoding="utf-8"?>
+<w:settings xmlns:mc="http://schemas.openxmlformats.org/markup-compatibility/2006" xmlns:o="urn:schemas-microsoft-com:office:office" xmlns:r="http://schemas.openxmlformats.org/officeDocument/2006/relationships" xmlns:m="http://schemas.openxmlformats.org/officeDocument/2006/math" xmlns:v="urn:schemas-microsoft-com:vml" xmlns:w10="urn:schemas-microsoft-com:office:word" xmlns:w="http://schemas.openxmlformats.org/wordprocessingml/2006/main" xmlns:w14="http://schemas.microsoft.com/office/word/2010/wordml" xmlns:w15="http://schemas.microsoft.com/office/word/2012/wordml" xmlns:w16se="http://schemas.microsoft.com/office/word/2015/wordml/symex" xmlns:sl="http://schemas.openxmlformats.org/schemaLibrary/2006/main" mc:Ignorable="w14 w15 w16se">
+  <w:view w:val="normal"/>
+  <w:defaultTabStop w:val="720"/>
+  <w:characterSpacingControl w:val="doNotCompress"/>
+  <w:compat>
+    <w:useFELayout/>
+    <w:compatSetting w:name="compatibilityMode" w:uri="http://schemas.microsoft.com/office/word" w:val="15"/>
+    <w:compatSetting w:name="overrideTableStyleFontSizeAndJustification" w:uri="http://schemas.microsoft.com/office/word" w:val="1"/>
+    <w:compatSetting w:name="enableOpenTypeFeatures" w:uri="http://schemas.microsoft.com/office/word" w:val="1"/>
+    <w:compatSetting w:name="doNotFlipMirrorIndents" w:uri="http://schemas.microsoft.com/office/word" w:val="1"/>
+    <w:compatSetting w:name="differentiateMultirowTableHeaders" w:uri="http://schemas.microsoft.com/office/word" w:val="1"/>
+  </w:compat>
+  <w:rsids>
+    <w:rsidRoot w:val="00C72744"/>
+    <w:rsid w:val="00C72744"/>
+  </w:rsids>
+  <m:mathPr>
+    <m:mathFont m:val="Cambria Math"/>
+    <m:brkBin m:val="before"/>
+    <m:brkBinSub m:val="--"/>
+    <m:smallFrac m:val="0"/>
+    <m:dispDef/>
+    <m:lMargin m:val="0"/>
+    <m:rMargin m:val="0"/>
+    <m:defJc m:val="centerGroup"/>
+    <m:wrapIndent m:val="1440"/>
+    <m:intLim m:val="subSup"/>
+    <m:naryLim m:val="undOvr"/>
+  </m:mathPr>
+  <w:themeFontLang w:val="en-GB"/>
+  <w:clrSchemeMapping w:bg1="light1" w:t1="dark1" w:bg2="light2" w:t2="dark2" w:accent1="accent1" w:accent2="accent2" w:accent3="accent3" w:accent4="accent4" w:accent5="accent5" w:accent6="accent6" w:hyperlink="hyperlink" w:followedHyperlink="followedHyperlink"/>
+  <w:decimalSymbol w:val="."/>
+  <w:listSeparator w:val=","/>
+  <w15:chartTrackingRefBased/>
+</w:settings>
+</file>
+
+<file path=word/glossary/styles.xml><?xml version="1.0" encoding="utf-8"?>
+<w:styles xmlns:mc="http://schemas.openxmlformats.org/markup-compatibility/2006" xmlns:r="http://schemas.openxmlformats.org/officeDocument/2006/relationships" xmlns:w="http://schemas.openxmlformats.org/wordprocessingml/2006/main" xmlns:w14="http://schemas.microsoft.com/office/word/2010/wordml" xmlns:w15="http://schemas.microsoft.com/office/word/2012/wordml" xmlns:w16se="http://schemas.microsoft.com/office/word/2015/wordml/symex" mc:Ignorable="w14 w15 w16se">
+  <w:docDefaults>
+    <w:rPrDefault>
+      <w:rPr>
+        <w:rFonts w:asciiTheme="minorHAnsi" w:eastAsiaTheme="minorEastAsia" w:hAnsiTheme="minorHAnsi" w:cstheme="minorBidi"/>
+        <w:sz w:val="22"/>
+        <w:szCs w:val="22"/>
+        <w:lang w:val="en-GB" w:eastAsia="en-GB" w:bidi="ar-SA"/>
+      </w:rPr>
+    </w:rPrDefault>
+    <w:pPrDefault>
+      <w:pPr>
+        <w:spacing w:after="160" w:line="259" w:lineRule="auto"/>
+      </w:pPr>
+    </w:pPrDefault>
+  </w:docDefaults>
+  <w:latentStyles w:defLockedState="0" w:defUIPriority="99" w:defSemiHidden="0" w:defUnhideWhenUsed="0" w:defQFormat="0" w:count="374">
+    <w:lsdException w:name="Normal" w:uiPriority="0" w:qFormat="1"/>
+    <w:lsdException w:name="heading 1" w:uiPriority="9" w:qFormat="1"/>
+    <w:lsdException w:name="heading 2" w:semiHidden="1" w:uiPriority="9" w:unhideWhenUsed="1" w:qFormat="1"/>
+    <w:lsdException w:name="heading 3" w:semiHidden="1" w:uiPriority="9" w:unhideWhenUsed="1" w:qFormat="1"/>
+    <w:lsdException w:name="heading 4" w:semiHidden="1" w:uiPriority="9" w:unhideWhenUsed="1" w:qFormat="1"/>
+    <w:lsdException w:name="heading 5" w:semiHidden="1" w:uiPriority="9" w:unhideWhenUsed="1" w:qFormat="1"/>
+    <w:lsdException w:name="heading 6" w:semiHidden="1" w:uiPriority="9" w:unhideWhenUsed="1" w:qFormat="1"/>
+    <w:lsdException w:name="heading 7" w:semiHidden="1" w:uiPriority="9" w:unhideWhenUsed="1" w:qFormat="1"/>
+    <w:lsdException w:name="heading 8" w:semiHidden="1" w:uiPriority="9" w:unhideWhenUsed="1" w:qFormat="1"/>
+    <w:lsdException w:name="heading 9" w:semiHidden="1" w:uiPriority="9" w:unhideWhenUsed="1" w:qFormat="1"/>
+    <w:lsdException w:name="index 1" w:semiHidden="1" w:unhideWhenUsed="1"/>
+    <w:lsdException w:name="index 2" w:semiHidden="1" w:unhideWhenUsed="1"/>
+    <w:lsdException w:name="index 3" w:semiHidden="1" w:unhideWhenUsed="1"/>
+    <w:lsdException w:name="index 4" w:semiHidden="1" w:unhideWhenUsed="1"/>
+    <w:lsdException w:name="index 5" w:semiHidden="1" w:unhideWhenUsed="1"/>
+    <w:lsdException w:name="index 6" w:semiHidden="1" w:unhideWhenUsed="1"/>
+    <w:lsdException w:name="index 7" w:semiHidden="1" w:unhideWhenUsed="1"/>
+    <w:lsdException w:name="index 8" w:semiHidden="1" w:unhideWhenUsed="1"/>
+    <w:lsdException w:name="index 9" w:semiHidden="1" w:unhideWhenUsed="1"/>
+    <w:lsdException w:name="toc 1" w:semiHidden="1" w:uiPriority="39" w:unhideWhenUsed="1"/>
+    <w:lsdException w:name="toc 2" w:semiHidden="1" w:uiPriority="39" w:unhideWhenUsed="1"/>
+    <w:lsdException w:name="toc 3" w:semiHidden="1" w:uiPriority="39" w:unhideWhenUsed="1"/>
+    <w:lsdException w:name="toc 4" w:semiHidden="1" w:uiPriority="39" w:unhideWhenUsed="1"/>
+    <w:lsdException w:name="toc 5" w:semiHidden="1" w:uiPriority="39" w:unhideWhenUsed="1"/>
+    <w:lsdException w:name="toc 6" w:semiHidden="1" w:uiPriority="39" w:unhideWhenUsed="1"/>
+    <w:lsdException w:name="toc 7" w:semiHidden="1" w:uiPriority="39" w:unhideWhenUsed="1"/>
+    <w:lsdException w:name="toc 8" w:semiHidden="1" w:uiPriority="39" w:unhideWhenUsed="1"/>
+    <w:lsdException w:name="toc 9" w:semiHidden="1" w:uiPriority="39" w:unhideWhenUsed="1"/>
+    <w:lsdException w:name="Normal Indent" w:semiHidden="1" w:unhideWhenUsed="1"/>
+    <w:lsdException w:name="footnote text" w:semiHidden="1" w:unhideWhenUsed="1"/>
+    <w:lsdException w:name="annotation text" w:semiHidden="1" w:unhideWhenUsed="1"/>
+    <w:lsdException w:name="header" w:semiHidden="1" w:unhideWhenUsed="1"/>
+    <w:lsdException w:name="footer" w:semiHidden="1" w:unhideWhenUsed="1"/>
+    <w:lsdException w:name="index heading" w:semiHidden="1" w:unhideWhenUsed="1"/>
+    <w:lsdException w:name="caption" w:semiHidden="1" w:uiPriority="35" w:unhideWhenUsed="1" w:qFormat="1"/>
+    <w:lsdException w:name="table of figures" w:semiHidden="1" w:unhideWhenUsed="1"/>
+    <w:lsdException w:name="envelope address" w:semiHidden="1" w:unhideWhenUsed="1"/>
+    <w:lsdException w:name="envelope return" w:semiHidden="1" w:unhideWhenUsed="1"/>
+    <w:lsdException w:name="footnote reference" w:semiHidden="1" w:unhideWhenUsed="1"/>
+    <w:lsdException w:name="annotation reference" w:semiHidden="1" w:unhideWhenUsed="1"/>
+    <w:lsdException w:name="line number" w:semiHidden="1" w:unhideWhenUsed="1"/>
+    <w:lsdException w:name="page number" w:semiHidden="1" w:unhideWhenUsed="1"/>
+    <w:lsdException w:name="endnote reference" w:semiHidden="1" w:unhideWhenUsed="1"/>
+    <w:lsdException w:name="endnote text" w:semiHidden="1" w:unhideWhenUsed="1"/>
+    <w:lsdException w:name="table of authorities" w:semiHidden="1" w:unhideWhenUsed="1"/>
+    <w:lsdException w:name="macro" w:semiHidden="1" w:unhideWhenUsed="1"/>
+    <w:lsdException w:name="toa heading" w:semiHidden="1" w:unhideWhenUsed="1"/>
+    <w:lsdException w:name="List" w:semiHidden="1" w:unhideWhenUsed="1"/>
+    <w:lsdException w:name="List Bullet" w:semiHidden="1" w:unhideWhenUsed="1"/>
+    <w:lsdException w:name="List Number" w:semiHidden="1" w:unhideWhenUsed="1"/>
+    <w:lsdException w:name="List 2" w:semiHidden="1" w:unhideWhenUsed="1"/>
+    <w:lsdException w:name="List 3" w:semiHidden="1" w:unhideWhenUsed="1"/>
+    <w:lsdException w:name="List 4" w:semiHidden="1" w:unhideWhenUsed="1"/>
+    <w:lsdException w:name="List 5" w:semiHidden="1" w:unhideWhenUsed="1"/>
+    <w:lsdException w:name="List Bullet 2" w:semiHidden="1" w:unhideWhenUsed="1"/>
+    <w:lsdException w:name="List Bullet 3" w:semiHidden="1" w:unhideWhenUsed="1"/>
+    <w:lsdException w:name="List Bullet 4" w:semiHidden="1" w:unhideWhenUsed="1"/>
+    <w:lsdException w:name="List Bullet 5" w:semiHidden="1" w:unhideWhenUsed="1"/>
+    <w:lsdException w:name="List Number 2" w:semiHidden="1" w:unhideWhenUsed="1"/>
+    <w:lsdException w:name="List Number 3" w:semiHidden="1" w:unhideWhenUsed="1"/>
+    <w:lsdException w:name="List Number 4" w:semiHidden="1" w:unhideWhenUsed="1"/>
+    <w:lsdException w:name="List Number 5" w:semiHidden="1" w:unhideWhenUsed="1"/>
+    <w:lsdException w:name="Title" w:uiPriority="10" w:qFormat="1"/>
+    <w:lsdException w:name="Closing" w:semiHidden="1" w:unhideWhenUsed="1"/>
+    <w:lsdException w:name="Signature" w:semiHidden="1" w:unhideWhenUsed="1"/>
+    <w:lsdException w:name="Default Paragraph Font" w:semiHidden="1" w:uiPriority="1" w:unhideWhenUsed="1"/>
+    <w:lsdException w:name="Body Text" w:semiHidden="1" w:unhideWhenUsed="1"/>
+    <w:lsdException w:name="Body Text Indent" w:semiHidden="1" w:unhideWhenUsed="1"/>
+    <w:lsdException w:name="List Continue" w:semiHidden="1" w:unhideWhenUsed="1"/>
+    <w:lsdException w:name="List Continue 2" w:semiHidden="1" w:unhideWhenUsed="1"/>
+    <w:lsdException w:name="List Continue 3" w:semiHidden="1" w:unhideWhenUsed="1"/>
+    <w:lsdException w:name="List Continue 4" w:semiHidden="1" w:unhideWhenUsed="1"/>
+    <w:lsdException w:name="List Continue 5" w:semiHidden="1" w:unhideWhenUsed="1"/>
+    <w:lsdException w:name="Message Header" w:semiHidden="1" w:unhideWhenUsed="1"/>
+    <w:lsdException w:name="Subtitle" w:uiPriority="11" w:qFormat="1"/>
+    <w:lsdException w:name="Salutation" w:semiHidden="1" w:unhideWhenUsed="1"/>
+    <w:lsdException w:name="Date" w:semiHidden="1" w:unhideWhenUsed="1"/>
+    <w:lsdException w:name="Body Text First Indent" w:semiHidden="1" w:unhideWhenUsed="1"/>
+    <w:lsdException w:name="Body Text First Indent 2" w:semiHidden="1" w:unhideWhenUsed="1"/>
+    <w:lsdException w:name="Note Heading" w:semiHidden="1" w:unhideWhenUsed="1"/>
+    <w:lsdException w:name="Body Text 2" w:semiHidden="1" w:unhideWhenUsed="1"/>
+    <w:lsdException w:name="Body Text 3" w:semiHidden="1" w:unhideWhenUsed="1"/>
+    <w:lsdException w:name="Body Text Indent 2" w:semiHidden="1" w:unhideWhenUsed="1"/>
+    <w:lsdException w:name="Body Text Indent 3" w:semiHidden="1" w:unhideWhenUsed="1"/>
+    <w:lsdException w:name="Block Text" w:semiHidden="1" w:unhideWhenUsed="1"/>
+    <w:lsdException w:name="Hyperlink" w:semiHidden="1" w:unhideWhenUsed="1"/>
+    <w:lsdException w:name="FollowedHyperlink" w:semiHidden="1" w:unhideWhenUsed="1"/>
+    <w:lsdException w:name="Strong" w:uiPriority="22" w:qFormat="1"/>
+    <w:lsdException w:name="Emphasis" w:uiPriority="20" w:qFormat="1"/>
+    <w:lsdException w:name="Document Map" w:semiHidden="1" w:unhideWhenUsed="1"/>
+    <w:lsdException w:name="Plain Text" w:semiHidden="1" w:unhideWhenUsed="1"/>
+    <w:lsdException w:name="E-mail Signature" w:semiHidden="1" w:unhideWhenUsed="1"/>
+    <w:lsdException w:name="HTML Top of Form" w:semiHidden="1" w:unhideWhenUsed="1"/>
+    <w:lsdException w:name="HTML Bottom of Form" w:semiHidden="1" w:unhideWhenUsed="1"/>
+    <w:lsdException w:name="Normal (Web)" w:semiHidden="1" w:unhideWhenUsed="1"/>
+    <w:lsdException w:name="HTML Acronym" w:semiHidden="1" w:unhideWhenUsed="1"/>
+    <w:lsdException w:name="HTML Address" w:semiHidden="1" w:unhideWhenUsed="1"/>
+    <w:lsdException w:name="HTML Cite" w:semiHidden="1" w:unhideWhenUsed="1"/>
+    <w:lsdException w:name="HTML Code" w:semiHidden="1" w:unhideWhenUsed="1"/>
+    <w:lsdException w:name="HTML Definition" w:semiHidden="1" w:unhideWhenUsed="1"/>
+    <w:lsdException w:name="HTML Keyboard" w:semiHidden="1" w:unhideWhenUsed="1"/>
+    <w:lsdException w:name="HTML Preformatted" w:semiHidden="1" w:unhideWhenUsed="1"/>
+    <w:lsdException w:name="HTML Sample" w:semiHidden="1" w:unhideWhenUsed="1"/>
+    <w:lsdException w:name="HTML Typewriter" w:semiHidden="1" w:unhideWhenUsed="1"/>
+    <w:lsdException w:name="HTML Variable" w:semiHidden="1" w:unhideWhenUsed="1"/>
+    <w:lsdException w:name="Normal Table" w:semiHidden="1" w:unhideWhenUsed="1"/>
+    <w:lsdException w:name="annotation subject" w:semiHidden="1" w:unhideWhenUsed="1"/>
+    <w:lsdException w:name="No List" w:semiHidden="1" w:unhideWhenUsed="1"/>
+    <w:lsdException w:name="Outline List 1" w:semiHidden="1" w:unhideWhenUsed="1"/>
+    <w:lsdException w:name="Outline List 2" w:semiHidden="1" w:unhideWhenUsed="1"/>
+    <w:lsdException w:name="Outline List 3" w:semiHidden="1" w:unhideWhenUsed="1"/>
+    <w:lsdException w:name="Table Simple 1" w:semiHidden="1" w:unhideWhenUsed="1"/>
+    <w:lsdException w:name="Table Simple 2" w:semiHidden="1" w:unhideWhenUsed="1"/>
+    <w:lsdException w:name="Table Simple 3" w:semiHidden="1" w:unhideWhenUsed="1"/>
+    <w:lsdException w:name="Table Classic 1" w:semiHidden="1" w:unhideWhenUsed="1"/>
+    <w:lsdException w:name="Table Classic 2" w:semiHidden="1" w:unhideWhenUsed="1"/>
+    <w:lsdException w:name="Table Classic 3" w:semiHidden="1" w:unhideWhenUsed="1"/>
+    <w:lsdException w:name="Table Classic 4" w:semiHidden="1" w:unhideWhenUsed="1"/>
+    <w:lsdException w:name="Table Colorful 1" w:semiHidden="1" w:unhideWhenUsed="1"/>
+    <w:lsdException w:name="Table Colorful 2" w:semiHidden="1" w:unhideWhenUsed="1"/>
+    <w:lsdException w:name="Table Colorful 3" w:semiHidden="1" w:unhideWhenUsed="1"/>
+    <w:lsdException w:name="Table Columns 1" w:semiHidden="1" w:unhideWhenUsed="1"/>
+    <w:lsdException w:name="Table Columns 2" w:semiHidden="1" w:unhideWhenUsed="1"/>
+    <w:lsdException w:name="Table Columns 3" w:semiHidden="1" w:unhideWhenUsed="1"/>
+    <w:lsdException w:name="Table Columns 4" w:semiHidden="1" w:unhideWhenUsed="1"/>
+    <w:lsdException w:name="Table Columns 5" w:semiHidden="1" w:unhideWhenUsed="1"/>
+    <w:lsdException w:name="Table Grid 1" w:semiHidden="1" w:unhideWhenUsed="1"/>
+    <w:lsdException w:name="Table Grid 2" w:semiHidden="1" w:unhideWhenUsed="1"/>
+    <w:lsdException w:name="Table Grid 3" w:semiHidden="1" w:unhideWhenUsed="1"/>
+    <w:lsdException w:name="Table Grid 4" w:semiHidden="1" w:unhideWhenUsed="1"/>
+    <w:lsdException w:name="Table Grid 5" w:semiHidden="1" w:unhideWhenUsed="1"/>
+    <w:lsdException w:name="Table Grid 6" w:semiHidden="1" w:unhideWhenUsed="1"/>
+    <w:lsdException w:name="Table Grid 7" w:semiHidden="1" w:unhideWhenUsed="1"/>
+    <w:lsdException w:name="Table Grid 8" w:semiHidden="1" w:unhideWhenUsed="1"/>
+    <w:lsdException w:name="Table List 1" w:semiHidden="1" w:unhideWhenUsed="1"/>
+    <w:lsdException w:name="Table List 2" w:semiHidden="1" w:unhideWhenUsed="1"/>
+    <w:lsdException w:name="Table List 3" w:semiHidden="1" w:unhideWhenUsed="1"/>
+    <w:lsdException w:name="Table List 4" w:semiHidden="1" w:unhideWhenUsed="1"/>
+    <w:lsdException w:name="Table List 5" w:semiHidden="1" w:unhideWhenUsed="1"/>
+    <w:lsdException w:name="Table List 6" w:semiHidden="1" w:unhideWhenUsed="1"/>
+    <w:lsdException w:name="Table List 7" w:semiHidden="1" w:unhideWhenUsed="1"/>
+    <w:lsdException w:name="Table List 8" w:semiHidden="1" w:unhideWhenUsed="1"/>
+    <w:lsdException w:name="Table 3D effects 1" w:semiHidden="1" w:unhideWhenUsed="1"/>
+    <w:lsdException w:name="Table 3D effects 2" w:semiHidden="1" w:unhideWhenUsed="1"/>
+    <w:lsdException w:name="Table 3D effects 3" w:semiHidden="1" w:unhideWhenUsed="1"/>
+    <w:lsdException w:name="Table Contemporary" w:semiHidden="1" w:unhideWhenUsed="1"/>
+    <w:lsdException w:name="Table Elegant" w:semiHidden="1" w:unhideWhenUsed="1"/>
+    <w:lsdException w:name="Table Professional" w:semiHidden="1" w:unhideWhenUsed="1"/>
+    <w:lsdException w:name="Table Subtle 1" w:semiHidden="1" w:unhideWhenUsed="1"/>
+    <w:lsdException w:name="Table Subtle 2" w:semiHidden="1" w:unhideWhenUsed="1"/>
+    <w:lsdException w:name="Table Web 1" w:semiHidden="1" w:unhideWhenUsed="1"/>
+    <w:lsdException w:name="Table Web 2" w:semiHidden="1" w:unhideWhenUsed="1"/>
+    <w:lsdException w:name="Table Web 3" w:semiHidden="1" w:unhideWhenUsed="1"/>
+    <w:lsdException w:name="Balloon Text" w:semiHidden="1" w:unhideWhenUsed="1"/>
+    <w:lsdException w:name="Table Grid" w:uiPriority="39"/>
+    <w:lsdException w:name="Table Theme" w:semiHidden="1" w:unhideWhenUsed="1"/>
+    <w:lsdException w:name="Placeholder Text" w:semiHidden="1"/>
+    <w:lsdException w:name="No Spacing" w:uiPriority="1" w:qFormat="1"/>
+    <w:lsdException w:name="Light Shading" w:uiPriority="60"/>
+    <w:lsdException w:name="Light List" w:uiPriority="61"/>
+    <w:lsdException w:name="Light Grid" w:uiPriority="62"/>
+    <w:lsdException w:name="Medium Shading 1" w:uiPriority="63"/>
+    <w:lsdException w:name="Medium Shading 2" w:uiPriority="64"/>
+    <w:lsdException w:name="Medium List 1" w:uiPriority="65"/>
+    <w:lsdException w:name="Medium List 2" w:uiPriority="66"/>
+    <w:lsdException w:name="Medium Grid 1" w:uiPriority="67"/>
+    <w:lsdException w:name="Medium Grid 2" w:uiPriority="68"/>
+    <w:lsdException w:name="Medium Grid 3" w:uiPriority="69"/>
+    <w:lsdException w:name="Dark List" w:uiPriority="70"/>
+    <w:lsdException w:name="Colorful Shading" w:uiPriority="71"/>
+    <w:lsdException w:name="Colorful List" w:uiPriority="72"/>
+    <w:lsdException w:name="Colorful Grid" w:uiPriority="73"/>
+    <w:lsdException w:name="Light Shading Accent 1" w:uiPriority="60"/>
+    <w:lsdException w:name="Light List Accent 1" w:uiPriority="61"/>
+    <w:lsdException w:name="Light Grid Accent 1" w:uiPriority="62"/>
+    <w:lsdException w:name="Medium Shading 1 Accent 1" w:uiPriority="63"/>
+    <w:lsdException w:name="Medium Shading 2 Accent 1" w:uiPriority="64"/>
+    <w:lsdException w:name="Medium List 1 Accent 1" w:uiPriority="65"/>
+    <w:lsdException w:name="Revision" w:semiHidden="1"/>
+    <w:lsdException w:name="List Paragraph" w:uiPriority="34" w:qFormat="1"/>
+    <w:lsdException w:name="Quote" w:uiPriority="29" w:qFormat="1"/>
+    <w:lsdException w:name="Intense Quote" w:uiPriority="30" w:qFormat="1"/>
+    <w:lsdException w:name="Medium List 2 Accent 1" w:uiPriority="66"/>
+    <w:lsdException w:name="Medium Grid 1 Accent 1" w:uiPriority="67"/>
+    <w:lsdException w:name="Medium Grid 2 Accent 1" w:uiPriority="68"/>
+    <w:lsdException w:name="Medium Grid 3 Accent 1" w:uiPriority="69"/>
+    <w:lsdException w:name="Dark List Accent 1" w:uiPriority="70"/>
+    <w:lsdException w:name="Colorful Shading Accent 1" w:uiPriority="71"/>
+    <w:lsdException w:name="Colorful List Accent 1" w:uiPriority="72"/>
+    <w:lsdException w:name="Colorful Grid Accent 1" w:uiPriority="73"/>
+    <w:lsdException w:name="Light Shading Accent 2" w:uiPriority="60"/>
+    <w:lsdException w:name="Light List Accent 2" w:uiPriority="61"/>
+    <w:lsdException w:name="Light Grid Accent 2" w:uiPriority="62"/>
+    <w:lsdException w:name="Medium Shading 1 Accent 2" w:uiPriority="63"/>
+    <w:lsdException w:name="Medium Shading 2 Accent 2" w:uiPriority="64"/>
+    <w:lsdException w:name="Medium List 1 Accent 2" w:uiPriority="65"/>
+    <w:lsdException w:name="Medium List 2 Accent 2" w:uiPriority="66"/>
+    <w:lsdException w:name="Medium Grid 1 Accent 2" w:uiPriority="67"/>
+    <w:lsdException w:name="Medium Grid 2 Accent 2" w:uiPriority="68"/>
+    <w:lsdException w:name="Medium Grid 3 Accent 2" w:uiPriority="69"/>
+    <w:lsdException w:name="Dark List Accent 2" w:uiPriority="70"/>
+    <w:lsdException w:name="Colorful Shading Accent 2" w:uiPriority="71"/>
+    <w:lsdException w:name="Colorful List Accent 2" w:uiPriority="72"/>
+    <w:lsdException w:name="Colorful Grid Accent 2" w:uiPriority="73"/>
+    <w:lsdException w:name="Light Shading Accent 3" w:uiPriority="60"/>
+    <w:lsdException w:name="Light List Accent 3" w:uiPriority="61"/>
+    <w:lsdException w:name="Light Grid Accent 3" w:uiPriority="62"/>
+    <w:lsdException w:name="Medium Shading 1 Accent 3" w:uiPriority="63"/>
+    <w:lsdException w:name="Medium Shading 2 Accent 3" w:uiPriority="64"/>
+    <w:lsdException w:name="Medium List 1 Accent 3" w:uiPriority="65"/>
+    <w:lsdException w:name="Medium List 2 Accent 3" w:uiPriority="66"/>
+    <w:lsdException w:name="Medium Grid 1 Accent 3" w:uiPriority="67"/>
+    <w:lsdException w:name="Medium Grid 2 Accent 3" w:uiPriority="68"/>
+    <w:lsdException w:name="Medium Grid 3 Accent 3" w:uiPriority="69"/>
+    <w:lsdException w:name="Dark List Accent 3" w:uiPriority="70"/>
+    <w:lsdException w:name="Colorful Shading Accent 3" w:uiPriority="71"/>
+    <w:lsdException w:name="Colorful List Accent 3" w:uiPriority="72"/>
+    <w:lsdException w:name="Colorful Grid Accent 3" w:uiPriority="73"/>
+    <w:lsdException w:name="Light Shading Accent 4" w:uiPriority="60"/>
+    <w:lsdException w:name="Light List Accent 4" w:uiPriority="61"/>
+    <w:lsdException w:name="Light Grid Accent 4" w:uiPriority="62"/>
+    <w:lsdException w:name="Medium Shading 1 Accent 4" w:uiPriority="63"/>
+    <w:lsdException w:name="Medium Shading 2 Accent 4" w:uiPriority="64"/>
+    <w:lsdException w:name="Medium List 1 Accent 4" w:uiPriority="65"/>
+    <w:lsdException w:name="Medium List 2 Accent 4" w:uiPriority="66"/>
+    <w:lsdException w:name="Medium Grid 1 Accent 4" w:uiPriority="67"/>
+    <w:lsdException w:name="Medium Grid 2 Accent 4" w:uiPriority="68"/>
+    <w:lsdException w:name="Medium Grid 3 Accent 4" w:uiPriority="69"/>
+    <w:lsdException w:name="Dark List Accent 4" w:uiPriority="70"/>
+    <w:lsdException w:name="Colorful Shading Accent 4" w:uiPriority="71"/>
+    <w:lsdException w:name="Colorful List Accent 4" w:uiPriority="72"/>
+    <w:lsdException w:name="Colorful Grid Accent 4" w:uiPriority="73"/>
+    <w:lsdException w:name="Light Shading Accent 5" w:uiPriority="60"/>
+    <w:lsdException w:name="Light List Accent 5" w:uiPriority="61"/>
+    <w:lsdException w:name="Light Grid Accent 5" w:uiPriority="62"/>
+    <w:lsdException w:name="Medium Shading 1 Accent 5" w:uiPriority="63"/>
+    <w:lsdException w:name="Medium Shading 2 Accent 5" w:uiPriority="64"/>
+    <w:lsdException w:name="Medium List 1 Accent 5" w:uiPriority="65"/>
+    <w:lsdException w:name="Medium List 2 Accent 5" w:uiPriority="66"/>
+    <w:lsdException w:name="Medium Grid 1 Accent 5" w:uiPriority="67"/>
+    <w:lsdException w:name="Medium Grid 2 Accent 5" w:uiPriority="68"/>
+    <w:lsdException w:name="Medium Grid 3 Accent 5" w:uiPriority="69"/>
+    <w:lsdException w:name="Dark List Accent 5" w:uiPriority="70"/>
+    <w:lsdException w:name="Colorful Shading Accent 5" w:uiPriority="71"/>
+    <w:lsdException w:name="Colorful List Accent 5" w:uiPriority="72"/>
+    <w:lsdException w:name="Colorful Grid Accent 5" w:uiPriority="73"/>
+    <w:lsdException w:name="Light Shading Accent 6" w:uiPriority="60"/>
+    <w:lsdException w:name="Light List Accent 6" w:uiPriority="61"/>
+    <w:lsdException w:name="Light Grid Accent 6" w:uiPriority="62"/>
+    <w:lsdException w:name="Medium Shading 1 Accent 6" w:uiPriority="63"/>
+    <w:lsdException w:name="Medium Shading 2 Accent 6" w:uiPriority="64"/>
+    <w:lsdException w:name="Medium List 1 Accent 6" w:uiPriority="65"/>
+    <w:lsdException w:name="Medium List 2 Accent 6" w:uiPriority="66"/>
+    <w:lsdException w:name="Medium Grid 1 Accent 6" w:uiPriority="67"/>
+    <w:lsdException w:name="Medium Grid 2 Accent 6" w:uiPriority="68"/>
+    <w:lsdException w:name="Medium Grid 3 Accent 6" w:uiPriority="69"/>
+    <w:lsdException w:name="Dark List Accent 6" w:uiPriority="70"/>
+    <w:lsdException w:name="Colorful Shading Accent 6" w:uiPriority="71"/>
+    <w:lsdException w:name="Colorful List Accent 6" w:uiPriority="72"/>
+    <w:lsdException w:name="Colorful Grid Accent 6" w:uiPriority="73"/>
+    <w:lsdException w:name="Subtle Emphasis" w:uiPriority="19" w:qFormat="1"/>
+    <w:lsdException w:name="Intense Emphasis" w:uiPriority="21" w:qFormat="1"/>
+    <w:lsdException w:name="Subtle Reference" w:uiPriority="31" w:qFormat="1"/>
+    <w:lsdException w:name="Intense Reference" w:uiPriority="32" w:qFormat="1"/>
+    <w:lsdException w:name="Book Title" w:uiPriority="33" w:qFormat="1"/>
+    <w:lsdException w:name="Bibliography" w:semiHidden="1" w:uiPriority="37" w:unhideWhenUsed="1"/>
+    <w:lsdException w:name="TOC Heading" w:semiHidden="1" w:uiPriority="39" w:unhideWhenUsed="1" w:qFormat="1"/>
+    <w:lsdException w:name="Plain Table 1" w:uiPriority="41"/>
+    <w:lsdException w:name="Plain Table 2" w:uiPriority="42"/>
+    <w:lsdException w:name="Plain Table 3" w:uiPriority="43"/>
+    <w:lsdException w:name="Plain Table 4" w:uiPriority="44"/>
+    <w:lsdException w:name="Plain Table 5" w:uiPriority="45"/>
+    <w:lsdException w:name="Grid Table Light" w:uiPriority="40"/>
+    <w:lsdException w:name="Grid Table 1 Light" w:uiPriority="46"/>
+    <w:lsdException w:name="Grid Table 2" w:uiPriority="47"/>
+    <w:lsdException w:name="Grid Table 3" w:uiPriority="48"/>
+    <w:lsdException w:name="Grid Table 4" w:uiPriority="49"/>
+    <w:lsdException w:name="Grid Table 5 Dark" w:uiPriority="50"/>
+    <w:lsdException w:name="Grid Table 6 Colorful" w:uiPriority="51"/>
+    <w:lsdException w:name="Grid Table 7 Colorful" w:uiPriority="52"/>
+    <w:lsdException w:name="Grid Table 1 Light Accent 1" w:uiPriority="46"/>
+    <w:lsdException w:name="Grid Table 2 Accent 1" w:uiPriority="47"/>
+    <w:lsdException w:name="Grid Table 3 Accent 1" w:uiPriority="48"/>
+    <w:lsdException w:name="Grid Table 4 Accent 1" w:uiPriority="49"/>
+    <w:lsdException w:name="Grid Table 5 Dark Accent 1" w:uiPriority="50"/>
+    <w:lsdException w:name="Grid Table 6 Colorful Accent 1" w:uiPriority="51"/>
+    <w:lsdException w:name="Grid Table 7 Colorful Accent 1" w:uiPriority="52"/>
+    <w:lsdException w:name="Grid Table 1 Light Accent 2" w:uiPriority="46"/>
+    <w:lsdException w:name="Grid Table 2 Accent 2" w:uiPriority="47"/>
+    <w:lsdException w:name="Grid Table 3 Accent 2" w:uiPriority="48"/>
+    <w:lsdException w:name="Grid Table 4 Accent 2" w:uiPriority="49"/>
+    <w:lsdException w:name="Grid Table 5 Dark Accent 2" w:uiPriority="50"/>
+    <w:lsdException w:name="Grid Table 6 Colorful Accent 2" w:uiPriority="51"/>
+    <w:lsdException w:name="Grid Table 7 Colorful Accent 2" w:uiPriority="52"/>
+    <w:lsdException w:name="Grid Table 1 Light Accent 3" w:uiPriority="46"/>
+    <w:lsdException w:name="Grid Table 2 Accent 3" w:uiPriority="47"/>
+    <w:lsdException w:name="Grid Table 3 Accent 3" w:uiPriority="48"/>
+    <w:lsdException w:name="Grid Table 4 Accent 3" w:uiPriority="49"/>
+    <w:lsdException w:name="Grid Table 5 Dark Accent 3" w:uiPriority="50"/>
+    <w:lsdException w:name="Grid Table 6 Colorful Accent 3" w:uiPriority="51"/>
+    <w:lsdException w:name="Grid Table 7 Colorful Accent 3" w:uiPriority="52"/>
+    <w:lsdException w:name="Grid Table 1 Light Accent 4" w:uiPriority="46"/>
+    <w:lsdException w:name="Grid Table 2 Accent 4" w:uiPriority="47"/>
+    <w:lsdException w:name="Grid Table 3 Accent 4" w:uiPriority="48"/>
+    <w:lsdException w:name="Grid Table 4 Accent 4" w:uiPriority="49"/>
+    <w:lsdException w:name="Grid Table 5 Dark Accent 4" w:uiPriority="50"/>
+    <w:lsdException w:name="Grid Table 6 Colorful Accent 4" w:uiPriority="51"/>
+    <w:lsdException w:name="Grid Table 7 Colorful Accent 4" w:uiPriority="52"/>
+    <w:lsdException w:name="Grid Table 1 Light Accent 5" w:uiPriority="46"/>
+    <w:lsdException w:name="Grid Table 2 Accent 5" w:uiPriority="47"/>
+    <w:lsdException w:name="Grid Table 3 Accent 5" w:uiPriority="48"/>
+    <w:lsdException w:name="Grid Table 4 Accent 5" w:uiPriority="49"/>
+    <w:lsdException w:name="Grid Table 5 Dark Accent 5" w:uiPriority="50"/>
+    <w:lsdException w:name="Grid Table 6 Colorful Accent 5" w:uiPriority="51"/>
+    <w:lsdException w:name="Grid Table 7 Colorful Accent 5" w:uiPriority="52"/>
+    <w:lsdException w:name="Grid Table 1 Light Accent 6" w:uiPriority="46"/>
+    <w:lsdException w:name="Grid Table 2 Accent 6" w:uiPriority="47"/>
+    <w:lsdException w:name="Grid Table 3 Accent 6" w:uiPriority="48"/>
+    <w:lsdException w:name="Grid Table 4 Accent 6" w:uiPriority="49"/>
+    <w:lsdException w:name="Grid Table 5 Dark Accent 6" w:uiPriority="50"/>
+    <w:lsdException w:name="Grid Table 6 Colorful Accent 6" w:uiPriority="51"/>
+    <w:lsdException w:name="Grid Table 7 Colorful Accent 6" w:uiPriority="52"/>
+    <w:lsdException w:name="List Table 1 Light" w:uiPriority="46"/>
+    <w:lsdException w:name="List Table 2" w:uiPriority="47"/>
+    <w:lsdException w:name="List Table 3" w:uiPriority="48"/>
+    <w:lsdException w:name="List Table 4" w:uiPriority="49"/>
+    <w:lsdException w:name="List Table 5 Dark" w:uiPriority="50"/>
+    <w:lsdException w:name="List Table 6 Colorful" w:uiPriority="51"/>
+    <w:lsdException w:name="List Table 7 Colorful" w:uiPriority="52"/>
+    <w:lsdException w:name="List Table 1 Light Accent 1" w:uiPriority="46"/>
+    <w:lsdException w:name="List Table 2 Accent 1" w:uiPriority="47"/>
+    <w:lsdException w:name="List Table 3 Accent 1" w:uiPriority="48"/>
+    <w:lsdException w:name="List Table 4 Accent 1" w:uiPriority="49"/>
+    <w:lsdException w:name="List Table 5 Dark Accent 1" w:uiPriority="50"/>
+    <w:lsdException w:name="List Table 6 Colorful Accent 1" w:uiPriority="51"/>
+    <w:lsdException w:name="List Table 7 Colorful Accent 1" w:uiPriority="52"/>
+    <w:lsdException w:name="List Table 1 Light Accent 2" w:uiPriority="46"/>
+    <w:lsdException w:name="List Table 2 Accent 2" w:uiPriority="47"/>
+    <w:lsdException w:name="List Table 3 Accent 2" w:uiPriority="48"/>
+    <w:lsdException w:name="List Table 4 Accent 2" w:uiPriority="49"/>
+    <w:lsdException w:name="List Table 5 Dark Accent 2" w:uiPriority="50"/>
+    <w:lsdException w:name="List Table 6 Colorful Accent 2" w:uiPriority="51"/>
+    <w:lsdException w:name="List Table 7 Colorful Accent 2" w:uiPriority="52"/>
+    <w:lsdException w:name="List Table 1 Light Accent 3" w:uiPriority="46"/>
+    <w:lsdException w:name="List Table 2 Accent 3" w:uiPriority="47"/>
+    <w:lsdException w:name="List Table 3 Accent 3" w:uiPriority="48"/>
+    <w:lsdException w:name="List Table 4 Accent 3" w:uiPriority="49"/>
+    <w:lsdException w:name="List Table 5 Dark Accent 3" w:uiPriority="50"/>
+    <w:lsdException w:name="List Table 6 Colorful Accent 3" w:uiPriority="51"/>
+    <w:lsdException w:name="List Table 7 Colorful Accent 3" w:uiPriority="52"/>
+    <w:lsdException w:name="List Table 1 Light Accent 4" w:uiPriority="46"/>
+    <w:lsdException w:name="List Table 2 Accent 4" w:uiPriority="47"/>
+    <w:lsdException w:name="List Table 3 Accent 4" w:uiPriority="48"/>
+    <w:lsdException w:name="List Table 4 Accent 4" w:uiPriority="49"/>
+    <w:lsdException w:name="List Table 5 Dark Accent 4" w:uiPriority="50"/>
+    <w:lsdException w:name="List Table 6 Colorful Accent 4" w:uiPriority="51"/>
+    <w:lsdException w:name="List Table 7 Colorful Accent 4" w:uiPriority="52"/>
+    <w:lsdException w:name="List Table 1 Light Accent 5" w:uiPriority="46"/>
+    <w:lsdException w:name="List Table 2 Accent 5" w:uiPriority="47"/>
+    <w:lsdException w:name="List Table 3 Accent 5" w:uiPriority="48"/>
+    <w:lsdException w:name="List Table 4 Accent 5" w:uiPriority="49"/>
+    <w:lsdException w:name="List Table 5 Dark Accent 5" w:uiPriority="50"/>
+    <w:lsdException w:name="List Table 6 Colorful Accent 5" w:uiPriority="51"/>
+    <w:lsdException w:name="List Table 7 Colorful Accent 5" w:uiPriority="52"/>
+    <w:lsdException w:name="List Table 1 Light Accent 6" w:uiPriority="46"/>
+    <w:lsdException w:name="List Table 2 Accent 6" w:uiPriority="47"/>
+    <w:lsdException w:name="List Table 3 Accent 6" w:uiPriority="48"/>
+    <w:lsdException w:name="List Table 4 Accent 6" w:uiPriority="49"/>
+    <w:lsdException w:name="List Table 5 Dark Accent 6" w:uiPriority="50"/>
+    <w:lsdException w:name="List Table 6 Colorful Accent 6" w:uiPriority="51"/>
+    <w:lsdException w:name="List Table 7 Colorful Accent 6" w:uiPriority="52"/>
+    <w:lsdException w:name="Mention" w:semiHidden="1" w:unhideWhenUsed="1"/>
+    <w:lsdException w:name="Smart Hyperlink" w:semiHidden="1" w:unhideWhenUsed="1"/>
+    <w:lsdException w:name="Hashtag" w:semiHidden="1" w:unhideWhenUsed="1"/>
+  </w:latentStyles>
+  <w:style w:type="paragraph" w:default="1" w:styleId="Normal">
+    <w:name w:val="Normal"/>
+    <w:qFormat/>
+  </w:style>
+  <w:style w:type="character" w:default="1" w:styleId="DefaultParagraphFont">
+    <w:name w:val="Default Paragraph Font"/>
+    <w:uiPriority w:val="1"/>
+    <w:semiHidden/>
+    <w:unhideWhenUsed/>
+  </w:style>
+  <w:style w:type="table" w:default="1" w:styleId="TableNormal">
+    <w:name w:val="Normal Table"/>
+    <w:uiPriority w:val="99"/>
+    <w:semiHidden/>
+    <w:unhideWhenUsed/>
+    <w:tblPr>
+      <w:tblInd w:w="0" w:type="dxa"/>
+      <w:tblCellMar>
+        <w:top w:w="0" w:type="dxa"/>
+        <w:left w:w="108" w:type="dxa"/>
+        <w:bottom w:w="0" w:type="dxa"/>
+        <w:right w:w="108" w:type="dxa"/>
+      </w:tblCellMar>
+    </w:tblPr>
+  </w:style>
+  <w:style w:type="numbering" w:default="1" w:styleId="NoList">
+    <w:name w:val="No List"/>
+    <w:uiPriority w:val="99"/>
+    <w:semiHidden/>
+    <w:unhideWhenUsed/>
+  </w:style>
+  <w:style w:type="paragraph" w:customStyle="1" w:styleId="2ACD73CD54114523A247861A4F119582">
+    <w:name w:val="2ACD73CD54114523A247861A4F119582"/>
+    <w:rsid w:val="00C72744"/>
+  </w:style>
+  <w:style w:type="paragraph" w:customStyle="1" w:styleId="EECA4606785A4212B35F2777F86DC2CD">
+    <w:name w:val="EECA4606785A4212B35F2777F86DC2CD"/>
+    <w:rsid w:val="00C72744"/>
+  </w:style>
+  <w:style w:type="paragraph" w:customStyle="1" w:styleId="07750966E4164AF7864DEA5DCDC0F09F">
+    <w:name w:val="07750966E4164AF7864DEA5DCDC0F09F"/>
+    <w:rsid w:val="00C72744"/>
+  </w:style>
+</w:styles>
+</file>
+
+<file path=word/glossary/webSettings.xml><?xml version="1.0" encoding="utf-8"?>
+<w:webSettings xmlns:mc="http://schemas.openxmlformats.org/markup-compatibility/2006" xmlns:r="http://schemas.openxmlformats.org/officeDocument/2006/relationships" xmlns:w="http://schemas.openxmlformats.org/wordprocessingml/2006/main" xmlns:w14="http://schemas.microsoft.com/office/word/2010/wordml" xmlns:w15="http://schemas.microsoft.com/office/word/2012/wordml" xmlns:w16se="http://schemas.microsoft.com/office/word/2015/wordml/symex" mc:Ignorable="w14 w15 w16se">
+  <w:optimizeForBrowser/>
+  <w:allowPNG/>
+</w:webSettings>
 </file>
 
 <file path=word/theme/theme1.xml><?xml version="1.0" encoding="utf-8"?>
@@ -1863,10 +3389,22 @@
 </CoverPageProperties>
 </file>
 
+<file path=customXml/item2.xml><?xml version="1.0" encoding="utf-8"?>
+<b:Sources xmlns:b="http://schemas.openxmlformats.org/officeDocument/2006/bibliography" xmlns="http://schemas.openxmlformats.org/officeDocument/2006/bibliography" SelectedStyle="\APASixthEditionOfficeOnline.xsl" StyleName="APA" Version="6"/>
+</file>
+
 <file path=customXml/itemProps1.xml><?xml version="1.0" encoding="utf-8"?>
 <ds:datastoreItem xmlns:ds="http://schemas.openxmlformats.org/officeDocument/2006/customXml" ds:itemID="{55AF091B-3C7A-41E3-B477-F2FDAA23CFDA}">
   <ds:schemaRefs>
     <ds:schemaRef ds:uri="http://schemas.microsoft.com/office/2006/coverPageProps"/>
   </ds:schemaRefs>
 </ds:datastoreItem>
+</file>
+
+<file path=customXml/itemProps2.xml><?xml version="1.0" encoding="utf-8"?>
+<ds:datastoreItem xmlns:ds="http://schemas.openxmlformats.org/officeDocument/2006/customXml" ds:itemID="{CFAB5DA8-78DA-4F19-8E39-B0D4EF838715}">
+  <ds:schemaRefs>
+    <ds:schemaRef ds:uri="http://schemas.openxmlformats.org/officeDocument/2006/bibliography"/>
+  </ds:schemaRefs>
+</ds:datastoreItem>
 </file>